--- a/Fact Sheet.docx
+++ b/Fact Sheet.docx
@@ -260,197 +260,202 @@
         <w:t>system</w:t>
       </w:r>
       <w:proofErr w:type="spellEnd"/>
-      <w:r>
-        <w:rPr>
-          <w:sz w:val="24"/>
-          <w:szCs w:val="24"/>
-        </w:rPr>
-        <w:t xml:space="preserve"> </w:t>
-      </w:r>
-      <m:oMath>
-        <m:f>
-          <m:fPr>
-            <m:ctrlPr>
-              <w:rPr>
-                <w:rFonts w:ascii="Cambria Math" w:hAnsi="Cambria Math"/>
-                <w:i/>
-                <w:sz w:val="24"/>
-                <w:szCs w:val="24"/>
-              </w:rPr>
-            </m:ctrlPr>
-          </m:fPr>
-          <m:num>
-            <m:sSub>
-              <m:sSubPr>
-                <m:ctrlPr>
-                  <w:rPr>
-                    <w:rFonts w:ascii="Cambria Math" w:hAnsi="Cambria Math"/>
-                    <w:i/>
-                    <w:sz w:val="24"/>
-                    <w:szCs w:val="24"/>
-                  </w:rPr>
-                </m:ctrlPr>
-              </m:sSubPr>
-              <m:e>
-                <m:r>
-                  <w:rPr>
-                    <w:rFonts w:ascii="Cambria Math" w:hAnsi="Cambria Math"/>
-                    <w:sz w:val="24"/>
-                    <w:szCs w:val="24"/>
-                  </w:rPr>
-                  <m:t>U</m:t>
-                </m:r>
-              </m:e>
-              <m:sub>
-                <m:r>
-                  <w:rPr>
-                    <w:rFonts w:ascii="Cambria Math" w:hAnsi="Cambria Math"/>
-                    <w:sz w:val="24"/>
-                    <w:szCs w:val="24"/>
-                  </w:rPr>
-                  <m:t>pot</m:t>
-                </m:r>
-              </m:sub>
-            </m:sSub>
-            <m:d>
-              <m:dPr>
-                <m:ctrlPr>
-                  <w:rPr>
-                    <w:rFonts w:ascii="Cambria Math" w:hAnsi="Cambria Math"/>
-                    <w:i/>
-                    <w:sz w:val="24"/>
-                    <w:szCs w:val="24"/>
-                  </w:rPr>
-                </m:ctrlPr>
-              </m:dPr>
-              <m:e>
-                <m:r>
-                  <w:rPr>
-                    <w:rFonts w:ascii="Cambria Math" w:hAnsi="Cambria Math"/>
-                    <w:sz w:val="24"/>
-                    <w:szCs w:val="24"/>
-                  </w:rPr>
-                  <m:t>s</m:t>
-                </m:r>
-              </m:e>
-            </m:d>
-          </m:num>
-          <m:den>
-            <m:sSub>
-              <m:sSubPr>
-                <m:ctrlPr>
-                  <w:rPr>
-                    <w:rFonts w:ascii="Cambria Math" w:hAnsi="Cambria Math"/>
-                    <w:i/>
-                    <w:sz w:val="24"/>
-                    <w:szCs w:val="24"/>
-                  </w:rPr>
-                </m:ctrlPr>
-              </m:sSubPr>
-              <m:e>
-                <m:r>
-                  <w:rPr>
-                    <w:rFonts w:ascii="Cambria Math" w:hAnsi="Cambria Math"/>
-                    <w:sz w:val="24"/>
-                    <w:szCs w:val="24"/>
-                  </w:rPr>
-                  <m:t>U</m:t>
-                </m:r>
-              </m:e>
-              <m:sub>
-                <m:r>
-                  <w:rPr>
-                    <w:rFonts w:ascii="Cambria Math" w:hAnsi="Cambria Math"/>
-                    <w:sz w:val="24"/>
-                    <w:szCs w:val="24"/>
-                  </w:rPr>
-                  <m:t>mot</m:t>
-                </m:r>
-              </m:sub>
-            </m:sSub>
-            <m:r>
-              <w:rPr>
-                <w:rFonts w:ascii="Cambria Math" w:hAnsi="Cambria Math"/>
-                <w:sz w:val="24"/>
-                <w:szCs w:val="24"/>
-              </w:rPr>
-              <m:t>(s)</m:t>
-            </m:r>
-          </m:den>
-        </m:f>
-        <m:r>
-          <w:rPr>
-            <w:rFonts w:ascii="Cambria Math" w:hAnsi="Cambria Math"/>
-            <w:sz w:val="24"/>
-            <w:szCs w:val="24"/>
-          </w:rPr>
-          <m:t>=</m:t>
-        </m:r>
-        <m:f>
-          <m:fPr>
-            <m:ctrlPr>
-              <w:rPr>
-                <w:rFonts w:ascii="Cambria Math" w:hAnsi="Cambria Math"/>
-                <w:i/>
-                <w:sz w:val="24"/>
-                <w:szCs w:val="24"/>
-              </w:rPr>
-            </m:ctrlPr>
-          </m:fPr>
-          <m:num>
-            <m:r>
-              <w:rPr>
-                <w:rFonts w:ascii="Cambria Math" w:hAnsi="Cambria Math"/>
-                <w:sz w:val="24"/>
-                <w:szCs w:val="24"/>
-              </w:rPr>
-              <m:t>38.75</m:t>
-            </m:r>
-          </m:num>
-          <m:den>
-            <m:sSup>
-              <m:sSupPr>
-                <m:ctrlPr>
-                  <w:rPr>
-                    <w:rFonts w:ascii="Cambria Math" w:hAnsi="Cambria Math"/>
-                    <w:i/>
-                    <w:sz w:val="24"/>
-                    <w:szCs w:val="24"/>
-                  </w:rPr>
-                </m:ctrlPr>
-              </m:sSupPr>
-              <m:e>
-                <m:r>
-                  <w:rPr>
-                    <w:rFonts w:ascii="Cambria Math" w:hAnsi="Cambria Math"/>
-                    <w:sz w:val="24"/>
-                    <w:szCs w:val="24"/>
-                  </w:rPr>
-                  <m:t>s</m:t>
-                </m:r>
-              </m:e>
-              <m:sup>
-                <m:r>
-                  <w:rPr>
-                    <w:rFonts w:ascii="Cambria Math" w:hAnsi="Cambria Math"/>
-                    <w:sz w:val="24"/>
-                    <w:szCs w:val="24"/>
-                  </w:rPr>
-                  <m:t>2</m:t>
-                </m:r>
-              </m:sup>
-            </m:sSup>
-            <m:r>
-              <w:rPr>
-                <w:rFonts w:ascii="Cambria Math" w:hAnsi="Cambria Math"/>
-                <w:sz w:val="24"/>
-                <w:szCs w:val="24"/>
-              </w:rPr>
-              <m:t>+29.78x</m:t>
-            </m:r>
-          </m:den>
-        </m:f>
-      </m:oMath>
+    </w:p>
+    <w:p>
+      <w:pPr>
+        <w:ind w:left="360"/>
+        <w:jc w:val="center"/>
+        <w:rPr>
+          <w:sz w:val="24"/>
+          <w:szCs w:val="24"/>
+        </w:rPr>
+      </w:pPr>
+      <m:oMathPara>
+        <m:oMath>
+          <m:f>
+            <m:fPr>
+              <m:ctrlPr>
+                <w:rPr>
+                  <w:rFonts w:ascii="Cambria Math" w:hAnsi="Cambria Math"/>
+                  <w:i/>
+                  <w:sz w:val="24"/>
+                  <w:szCs w:val="24"/>
+                </w:rPr>
+              </m:ctrlPr>
+            </m:fPr>
+            <m:num>
+              <m:sSub>
+                <m:sSubPr>
+                  <m:ctrlPr>
+                    <w:rPr>
+                      <w:rFonts w:ascii="Cambria Math" w:hAnsi="Cambria Math"/>
+                      <w:i/>
+                      <w:sz w:val="24"/>
+                      <w:szCs w:val="24"/>
+                    </w:rPr>
+                  </m:ctrlPr>
+                </m:sSubPr>
+                <m:e>
+                  <m:r>
+                    <w:rPr>
+                      <w:rFonts w:ascii="Cambria Math" w:hAnsi="Cambria Math"/>
+                      <w:sz w:val="24"/>
+                      <w:szCs w:val="24"/>
+                    </w:rPr>
+                    <m:t>U</m:t>
+                  </m:r>
+                </m:e>
+                <m:sub>
+                  <m:r>
+                    <w:rPr>
+                      <w:rFonts w:ascii="Cambria Math" w:hAnsi="Cambria Math"/>
+                      <w:sz w:val="24"/>
+                      <w:szCs w:val="24"/>
+                    </w:rPr>
+                    <m:t>pot</m:t>
+                  </m:r>
+                </m:sub>
+              </m:sSub>
+              <m:d>
+                <m:dPr>
+                  <m:ctrlPr>
+                    <w:rPr>
+                      <w:rFonts w:ascii="Cambria Math" w:hAnsi="Cambria Math"/>
+                      <w:i/>
+                      <w:sz w:val="24"/>
+                      <w:szCs w:val="24"/>
+                    </w:rPr>
+                  </m:ctrlPr>
+                </m:dPr>
+                <m:e>
+                  <m:r>
+                    <w:rPr>
+                      <w:rFonts w:ascii="Cambria Math" w:hAnsi="Cambria Math"/>
+                      <w:sz w:val="24"/>
+                      <w:szCs w:val="24"/>
+                    </w:rPr>
+                    <m:t>s</m:t>
+                  </m:r>
+                </m:e>
+              </m:d>
+            </m:num>
+            <m:den>
+              <m:sSub>
+                <m:sSubPr>
+                  <m:ctrlPr>
+                    <w:rPr>
+                      <w:rFonts w:ascii="Cambria Math" w:hAnsi="Cambria Math"/>
+                      <w:i/>
+                      <w:sz w:val="24"/>
+                      <w:szCs w:val="24"/>
+                    </w:rPr>
+                  </m:ctrlPr>
+                </m:sSubPr>
+                <m:e>
+                  <m:r>
+                    <w:rPr>
+                      <w:rFonts w:ascii="Cambria Math" w:hAnsi="Cambria Math"/>
+                      <w:sz w:val="24"/>
+                      <w:szCs w:val="24"/>
+                    </w:rPr>
+                    <m:t>U</m:t>
+                  </m:r>
+                </m:e>
+                <m:sub>
+                  <m:r>
+                    <w:rPr>
+                      <w:rFonts w:ascii="Cambria Math" w:hAnsi="Cambria Math"/>
+                      <w:sz w:val="24"/>
+                      <w:szCs w:val="24"/>
+                    </w:rPr>
+                    <m:t>mot</m:t>
+                  </m:r>
+                </m:sub>
+              </m:sSub>
+              <m:r>
+                <w:rPr>
+                  <w:rFonts w:ascii="Cambria Math" w:hAnsi="Cambria Math"/>
+                  <w:sz w:val="24"/>
+                  <w:szCs w:val="24"/>
+                </w:rPr>
+                <m:t>(s)</m:t>
+              </m:r>
+            </m:den>
+          </m:f>
+          <m:r>
+            <w:rPr>
+              <w:rFonts w:ascii="Cambria Math" w:hAnsi="Cambria Math"/>
+              <w:sz w:val="24"/>
+              <w:szCs w:val="24"/>
+            </w:rPr>
+            <m:t>=</m:t>
+          </m:r>
+          <m:f>
+            <m:fPr>
+              <m:ctrlPr>
+                <w:rPr>
+                  <w:rFonts w:ascii="Cambria Math" w:hAnsi="Cambria Math"/>
+                  <w:i/>
+                  <w:sz w:val="24"/>
+                  <w:szCs w:val="24"/>
+                </w:rPr>
+              </m:ctrlPr>
+            </m:fPr>
+            <m:num>
+              <m:r>
+                <w:rPr>
+                  <w:rFonts w:ascii="Cambria Math" w:hAnsi="Cambria Math"/>
+                  <w:sz w:val="24"/>
+                  <w:szCs w:val="24"/>
+                </w:rPr>
+                <m:t>38.75</m:t>
+              </m:r>
+            </m:num>
+            <m:den>
+              <m:sSup>
+                <m:sSupPr>
+                  <m:ctrlPr>
+                    <w:rPr>
+                      <w:rFonts w:ascii="Cambria Math" w:hAnsi="Cambria Math"/>
+                      <w:i/>
+                      <w:sz w:val="24"/>
+                      <w:szCs w:val="24"/>
+                    </w:rPr>
+                  </m:ctrlPr>
+                </m:sSupPr>
+                <m:e>
+                  <m:r>
+                    <w:rPr>
+                      <w:rFonts w:ascii="Cambria Math" w:hAnsi="Cambria Math"/>
+                      <w:sz w:val="24"/>
+                      <w:szCs w:val="24"/>
+                    </w:rPr>
+                    <m:t>s</m:t>
+                  </m:r>
+                </m:e>
+                <m:sup>
+                  <m:r>
+                    <w:rPr>
+                      <w:rFonts w:ascii="Cambria Math" w:hAnsi="Cambria Math"/>
+                      <w:sz w:val="24"/>
+                      <w:szCs w:val="24"/>
+                    </w:rPr>
+                    <m:t>2</m:t>
+                  </m:r>
+                </m:sup>
+              </m:sSup>
+              <m:r>
+                <w:rPr>
+                  <w:rFonts w:ascii="Cambria Math" w:hAnsi="Cambria Math"/>
+                  <w:sz w:val="24"/>
+                  <w:szCs w:val="24"/>
+                </w:rPr>
+                <m:t>+29.78x</m:t>
+              </m:r>
+            </m:den>
+          </m:f>
+        </m:oMath>
+      </m:oMathPara>
     </w:p>
     <w:p>
       <w:pPr>
@@ -590,166 +595,153 @@
         </w:rPr>
         <w:t xml:space="preserve"> </w:t>
       </w:r>
-      <m:oMath>
-        <m:r>
-          <w:rPr>
-            <w:rFonts w:ascii="Cambria Math" w:hAnsi="Cambria Math"/>
-            <w:sz w:val="24"/>
-            <w:szCs w:val="24"/>
-          </w:rPr>
-          <m:t>D</m:t>
-        </m:r>
-        <m:d>
-          <m:dPr>
-            <m:ctrlPr>
-              <w:rPr>
-                <w:rFonts w:ascii="Cambria Math" w:hAnsi="Cambria Math"/>
-                <w:i/>
-                <w:sz w:val="24"/>
-                <w:szCs w:val="24"/>
-              </w:rPr>
-            </m:ctrlPr>
-          </m:dPr>
-          <m:e>
-            <m:r>
-              <w:rPr>
-                <w:rFonts w:ascii="Cambria Math" w:hAnsi="Cambria Math"/>
-                <w:sz w:val="24"/>
-                <w:szCs w:val="24"/>
-              </w:rPr>
-              <m:t>z</m:t>
-            </m:r>
-          </m:e>
-        </m:d>
-        <m:r>
-          <w:rPr>
-            <w:rFonts w:ascii="Cambria Math" w:hAnsi="Cambria Math"/>
-            <w:sz w:val="24"/>
-            <w:szCs w:val="24"/>
-          </w:rPr>
-          <m:t>=</m:t>
-        </m:r>
-        <m:f>
-          <m:fPr>
-            <m:ctrlPr>
-              <w:rPr>
-                <w:rFonts w:ascii="Cambria Math" w:hAnsi="Cambria Math"/>
-                <w:i/>
-                <w:sz w:val="24"/>
-                <w:szCs w:val="24"/>
-              </w:rPr>
-            </m:ctrlPr>
-          </m:fPr>
-          <m:num>
-            <m:r>
-              <w:rPr>
-                <w:rFonts w:ascii="Cambria Math" w:hAnsi="Cambria Math"/>
-                <w:sz w:val="24"/>
-                <w:szCs w:val="24"/>
-              </w:rPr>
-              <m:t>85.96-</m:t>
-            </m:r>
-            <m:r>
-              <w:rPr>
-                <w:rFonts w:ascii="Cambria Math" w:hAnsi="Cambria Math"/>
-                <w:sz w:val="24"/>
-                <w:szCs w:val="24"/>
-              </w:rPr>
-              <m:t>73.49</m:t>
-            </m:r>
-            <m:sSup>
-              <m:sSupPr>
-                <m:ctrlPr>
-                  <w:rPr>
-                    <w:rFonts w:ascii="Cambria Math" w:hAnsi="Cambria Math"/>
-                    <w:i/>
-                    <w:sz w:val="24"/>
-                    <w:szCs w:val="24"/>
-                  </w:rPr>
-                </m:ctrlPr>
-              </m:sSupPr>
-              <m:e>
-                <m:r>
-                  <w:rPr>
-                    <w:rFonts w:ascii="Cambria Math" w:hAnsi="Cambria Math"/>
-                    <w:sz w:val="24"/>
-                    <w:szCs w:val="24"/>
-                  </w:rPr>
-                  <m:t>z</m:t>
-                </m:r>
-              </m:e>
-              <m:sup>
-                <m:r>
-                  <w:rPr>
-                    <w:rFonts w:ascii="Cambria Math" w:hAnsi="Cambria Math"/>
-                    <w:sz w:val="24"/>
-                    <w:szCs w:val="24"/>
-                  </w:rPr>
-                  <m:t>-1</m:t>
-                </m:r>
-              </m:sup>
-            </m:sSup>
-          </m:num>
-          <m:den>
-            <m:r>
-              <w:rPr>
-                <w:rFonts w:ascii="Cambria Math" w:hAnsi="Cambria Math"/>
-                <w:sz w:val="24"/>
-                <w:szCs w:val="24"/>
-              </w:rPr>
-              <m:t>1</m:t>
-            </m:r>
-            <m:r>
-              <w:rPr>
-                <w:rFonts w:ascii="Cambria Math" w:hAnsi="Cambria Math"/>
-                <w:sz w:val="24"/>
-                <w:szCs w:val="24"/>
-              </w:rPr>
-              <m:t>-</m:t>
-            </m:r>
-            <m:r>
-              <w:rPr>
-                <w:rFonts w:ascii="Cambria Math" w:hAnsi="Cambria Math"/>
-                <w:sz w:val="24"/>
-                <w:szCs w:val="24"/>
-              </w:rPr>
-              <m:t>0.4379</m:t>
-            </m:r>
-            <m:sSup>
-              <m:sSupPr>
-                <m:ctrlPr>
-                  <w:rPr>
-                    <w:rFonts w:ascii="Cambria Math" w:hAnsi="Cambria Math"/>
-                    <w:i/>
-                    <w:sz w:val="24"/>
-                    <w:szCs w:val="24"/>
-                  </w:rPr>
-                </m:ctrlPr>
-              </m:sSupPr>
-              <m:e>
-                <m:r>
-                  <w:rPr>
-                    <w:rFonts w:ascii="Cambria Math" w:hAnsi="Cambria Math"/>
-                    <w:sz w:val="24"/>
-                    <w:szCs w:val="24"/>
-                  </w:rPr>
-                  <m:t>z</m:t>
-                </m:r>
-              </m:e>
-              <m:sup>
-                <m:r>
-                  <w:rPr>
-                    <w:rFonts w:ascii="Cambria Math" w:hAnsi="Cambria Math"/>
-                    <w:sz w:val="24"/>
-                    <w:szCs w:val="24"/>
-                  </w:rPr>
-                  <m:t>-1</m:t>
-                </m:r>
-              </m:sup>
-            </m:sSup>
-          </m:den>
-        </m:f>
-      </m:oMath>
+    </w:p>
+    <w:p>
+      <w:pPr>
+        <w:pStyle w:val="ListParagraph"/>
+        <w:rPr>
+          <w:sz w:val="24"/>
+          <w:szCs w:val="24"/>
+        </w:rPr>
+      </w:pPr>
+      <m:oMathPara>
+        <m:oMath>
+          <m:r>
+            <w:rPr>
+              <w:rFonts w:ascii="Cambria Math" w:hAnsi="Cambria Math"/>
+              <w:sz w:val="24"/>
+              <w:szCs w:val="24"/>
+            </w:rPr>
+            <m:t>D</m:t>
+          </m:r>
+          <m:d>
+            <m:dPr>
+              <m:ctrlPr>
+                <w:rPr>
+                  <w:rFonts w:ascii="Cambria Math" w:hAnsi="Cambria Math"/>
+                  <w:i/>
+                  <w:sz w:val="24"/>
+                  <w:szCs w:val="24"/>
+                </w:rPr>
+              </m:ctrlPr>
+            </m:dPr>
+            <m:e>
+              <m:r>
+                <w:rPr>
+                  <w:rFonts w:ascii="Cambria Math" w:hAnsi="Cambria Math"/>
+                  <w:sz w:val="24"/>
+                  <w:szCs w:val="24"/>
+                </w:rPr>
+                <m:t>z</m:t>
+              </m:r>
+            </m:e>
+          </m:d>
+          <m:r>
+            <w:rPr>
+              <w:rFonts w:ascii="Cambria Math" w:hAnsi="Cambria Math"/>
+              <w:sz w:val="24"/>
+              <w:szCs w:val="24"/>
+            </w:rPr>
+            <m:t>=</m:t>
+          </m:r>
+          <m:f>
+            <m:fPr>
+              <m:ctrlPr>
+                <w:rPr>
+                  <w:rFonts w:ascii="Cambria Math" w:hAnsi="Cambria Math"/>
+                  <w:i/>
+                  <w:sz w:val="24"/>
+                  <w:szCs w:val="24"/>
+                </w:rPr>
+              </m:ctrlPr>
+            </m:fPr>
+            <m:num>
+              <m:r>
+                <w:rPr>
+                  <w:rFonts w:ascii="Cambria Math" w:hAnsi="Cambria Math"/>
+                  <w:sz w:val="24"/>
+                  <w:szCs w:val="24"/>
+                </w:rPr>
+                <m:t>85.96-73.49</m:t>
+              </m:r>
+              <m:sSup>
+                <m:sSupPr>
+                  <m:ctrlPr>
+                    <w:rPr>
+                      <w:rFonts w:ascii="Cambria Math" w:hAnsi="Cambria Math"/>
+                      <w:i/>
+                      <w:sz w:val="24"/>
+                      <w:szCs w:val="24"/>
+                    </w:rPr>
+                  </m:ctrlPr>
+                </m:sSupPr>
+                <m:e>
+                  <m:r>
+                    <w:rPr>
+                      <w:rFonts w:ascii="Cambria Math" w:hAnsi="Cambria Math"/>
+                      <w:sz w:val="24"/>
+                      <w:szCs w:val="24"/>
+                    </w:rPr>
+                    <m:t>z</m:t>
+                  </m:r>
+                </m:e>
+                <m:sup>
+                  <m:r>
+                    <w:rPr>
+                      <w:rFonts w:ascii="Cambria Math" w:hAnsi="Cambria Math"/>
+                      <w:sz w:val="24"/>
+                      <w:szCs w:val="24"/>
+                    </w:rPr>
+                    <m:t>-1</m:t>
+                  </m:r>
+                </m:sup>
+              </m:sSup>
+            </m:num>
+            <m:den>
+              <m:r>
+                <w:rPr>
+                  <w:rFonts w:ascii="Cambria Math" w:hAnsi="Cambria Math"/>
+                  <w:sz w:val="24"/>
+                  <w:szCs w:val="24"/>
+                </w:rPr>
+                <m:t>1-0.4379</m:t>
+              </m:r>
+              <m:sSup>
+                <m:sSupPr>
+                  <m:ctrlPr>
+                    <w:rPr>
+                      <w:rFonts w:ascii="Cambria Math" w:hAnsi="Cambria Math"/>
+                      <w:i/>
+                      <w:sz w:val="24"/>
+                      <w:szCs w:val="24"/>
+                    </w:rPr>
+                  </m:ctrlPr>
+                </m:sSupPr>
+                <m:e>
+                  <m:r>
+                    <w:rPr>
+                      <w:rFonts w:ascii="Cambria Math" w:hAnsi="Cambria Math"/>
+                      <w:sz w:val="24"/>
+                      <w:szCs w:val="24"/>
+                    </w:rPr>
+                    <m:t>z</m:t>
+                  </m:r>
+                </m:e>
+                <m:sup>
+                  <m:r>
+                    <w:rPr>
+                      <w:rFonts w:ascii="Cambria Math" w:hAnsi="Cambria Math"/>
+                      <w:sz w:val="24"/>
+                      <w:szCs w:val="24"/>
+                    </w:rPr>
+                    <m:t>-1</m:t>
+                  </m:r>
+                </m:sup>
+              </m:sSup>
+            </m:den>
+          </m:f>
+        </m:oMath>
+      </m:oMathPara>
     </w:p>
     <w:p>
       <w:pPr>
@@ -763,6 +755,86 @@
           <w:szCs w:val="24"/>
         </w:rPr>
       </w:pPr>
+      <w:r>
+        <w:rPr>
+          <w:noProof/>
+          <w:sz w:val="24"/>
+          <w:szCs w:val="24"/>
+        </w:rPr>
+        <w:drawing>
+          <wp:anchor distT="0" distB="0" distL="114300" distR="114300" simplePos="0" relativeHeight="251658240" behindDoc="1" locked="0" layoutInCell="1" allowOverlap="1" wp14:anchorId="0B6C3A5B" wp14:editId="1538947B">
+            <wp:simplePos x="0" y="0"/>
+            <wp:positionH relativeFrom="column">
+              <wp:posOffset>-426085</wp:posOffset>
+            </wp:positionH>
+            <wp:positionV relativeFrom="paragraph">
+              <wp:posOffset>332105</wp:posOffset>
+            </wp:positionV>
+            <wp:extent cx="6705600" cy="3777615"/>
+            <wp:effectExtent l="0" t="0" r="0" b="0"/>
+            <wp:wrapTight wrapText="bothSides">
+              <wp:wrapPolygon edited="0">
+                <wp:start x="0" y="0"/>
+                <wp:lineTo x="0" y="21458"/>
+                <wp:lineTo x="21539" y="21458"/>
+                <wp:lineTo x="21539" y="0"/>
+                <wp:lineTo x="0" y="0"/>
+              </wp:wrapPolygon>
+            </wp:wrapTight>
+            <wp:docPr id="7" name="Picture 7"/>
+            <wp:cNvGraphicFramePr>
+              <a:graphicFrameLocks xmlns:a="http://schemas.openxmlformats.org/drawingml/2006/main" noChangeAspect="1"/>
+            </wp:cNvGraphicFramePr>
+            <a:graphic xmlns:a="http://schemas.openxmlformats.org/drawingml/2006/main">
+              <a:graphicData uri="http://schemas.openxmlformats.org/drawingml/2006/picture">
+                <pic:pic xmlns:pic="http://schemas.openxmlformats.org/drawingml/2006/picture">
+                  <pic:nvPicPr>
+                    <pic:cNvPr id="0" name="Picture 6"/>
+                    <pic:cNvPicPr>
+                      <a:picLocks noChangeAspect="1" noChangeArrowheads="1"/>
+                    </pic:cNvPicPr>
+                  </pic:nvPicPr>
+                  <pic:blipFill rotWithShape="1">
+                    <a:blip r:embed="rId5" cstate="print">
+                      <a:extLst>
+                        <a:ext uri="{28A0092B-C50C-407E-A947-70E740481C1C}">
+                          <a14:useLocalDpi xmlns:a14="http://schemas.microsoft.com/office/drawing/2010/main" val="0"/>
+                        </a:ext>
+                      </a:extLst>
+                    </a:blip>
+                    <a:srcRect l="10692" r="8076"/>
+                    <a:stretch/>
+                  </pic:blipFill>
+                  <pic:spPr bwMode="auto">
+                    <a:xfrm>
+                      <a:off x="0" y="0"/>
+                      <a:ext cx="6705600" cy="3777615"/>
+                    </a:xfrm>
+                    <a:prstGeom prst="rect">
+                      <a:avLst/>
+                    </a:prstGeom>
+                    <a:noFill/>
+                    <a:ln>
+                      <a:noFill/>
+                    </a:ln>
+                    <a:extLst>
+                      <a:ext uri="{53640926-AAD7-44D8-BBD7-CCE9431645EC}">
+                        <a14:shadowObscured xmlns:a14="http://schemas.microsoft.com/office/drawing/2010/main"/>
+                      </a:ext>
+                    </a:extLst>
+                  </pic:spPr>
+                </pic:pic>
+              </a:graphicData>
+            </a:graphic>
+            <wp14:sizeRelH relativeFrom="page">
+              <wp14:pctWidth>0</wp14:pctWidth>
+            </wp14:sizeRelH>
+            <wp14:sizeRelV relativeFrom="page">
+              <wp14:pctHeight>0</wp14:pctHeight>
+            </wp14:sizeRelV>
+          </wp:anchor>
+        </w:drawing>
+      </w:r>
       <w:proofErr w:type="spellStart"/>
       <w:r>
         <w:rPr>
@@ -775,15 +847,99 @@
     </w:p>
     <w:p>
       <w:pPr>
-        <w:rPr>
-          <w:sz w:val="24"/>
-          <w:szCs w:val="24"/>
-        </w:rPr>
-      </w:pPr>
-    </w:p>
-    <w:p>
-      <w:pPr>
-        <w:rPr>
+        <w:pStyle w:val="ListParagraph"/>
+        <w:jc w:val="center"/>
+        <w:rPr>
+          <w:noProof/>
+          <w:sz w:val="24"/>
+          <w:szCs w:val="24"/>
+        </w:rPr>
+      </w:pPr>
+    </w:p>
+    <w:p>
+      <w:pPr>
+        <w:pStyle w:val="ListParagraph"/>
+        <w:jc w:val="center"/>
+        <w:rPr>
+          <w:sz w:val="24"/>
+          <w:szCs w:val="24"/>
+        </w:rPr>
+      </w:pPr>
+    </w:p>
+    <w:p>
+      <w:pPr>
+        <w:pStyle w:val="ListParagraph"/>
+        <w:jc w:val="center"/>
+        <w:rPr>
+          <w:sz w:val="24"/>
+          <w:szCs w:val="24"/>
+        </w:rPr>
+      </w:pPr>
+    </w:p>
+    <w:p>
+      <w:pPr>
+        <w:pStyle w:val="ListParagraph"/>
+        <w:jc w:val="center"/>
+        <w:rPr>
+          <w:sz w:val="24"/>
+          <w:szCs w:val="24"/>
+        </w:rPr>
+      </w:pPr>
+    </w:p>
+    <w:p>
+      <w:pPr>
+        <w:rPr>
+          <w:sz w:val="24"/>
+          <w:szCs w:val="24"/>
+        </w:rPr>
+      </w:pPr>
+    </w:p>
+    <w:p>
+      <w:pPr>
+        <w:rPr>
+          <w:sz w:val="24"/>
+          <w:szCs w:val="24"/>
+        </w:rPr>
+      </w:pPr>
+    </w:p>
+    <w:p>
+      <w:pPr>
+        <w:rPr>
+          <w:sz w:val="24"/>
+          <w:szCs w:val="24"/>
+        </w:rPr>
+      </w:pPr>
+    </w:p>
+    <w:p>
+      <w:pPr>
+        <w:rPr>
+          <w:sz w:val="24"/>
+          <w:szCs w:val="24"/>
+        </w:rPr>
+      </w:pPr>
+    </w:p>
+    <w:p>
+      <w:pPr>
+        <w:rPr>
+          <w:sz w:val="24"/>
+          <w:szCs w:val="24"/>
+        </w:rPr>
+      </w:pPr>
+    </w:p>
+    <w:p>
+      <w:pPr>
+        <w:rPr>
+          <w:sz w:val="24"/>
+          <w:szCs w:val="24"/>
+        </w:rPr>
+      </w:pPr>
+    </w:p>
+    <w:p>
+      <w:pPr>
+        <w:pStyle w:val="Heading2"/>
+        <w:rPr>
+          <w:rFonts w:asciiTheme="minorHAnsi" w:eastAsiaTheme="minorHAnsi" w:hAnsiTheme="minorHAnsi" w:cstheme="minorBidi"/>
+          <w:color w:val="auto"/>
           <w:sz w:val="24"/>
           <w:szCs w:val="24"/>
         </w:rPr>
@@ -969,9 +1125,9 @@
           <w:szCs w:val="24"/>
         </w:rPr>
         <w:drawing>
-          <wp:inline distT="0" distB="0" distL="0" distR="0">
-            <wp:extent cx="3451123" cy="1077309"/>
-            <wp:effectExtent l="0" t="0" r="0" b="8890"/>
+          <wp:inline distT="0" distB="0" distL="0" distR="0" wp14:anchorId="58B71D8B" wp14:editId="54D54969">
+            <wp:extent cx="5777133" cy="1803400"/>
+            <wp:effectExtent l="0" t="0" r="0" b="6350"/>
             <wp:docPr id="1" name="Picture 1"/>
             <wp:cNvGraphicFramePr>
               <a:graphicFrameLocks xmlns:a="http://schemas.openxmlformats.org/drawingml/2006/main" noChangeAspect="1"/>
@@ -986,7 +1142,7 @@
                     </pic:cNvPicPr>
                   </pic:nvPicPr>
                   <pic:blipFill>
-                    <a:blip r:embed="rId5" cstate="print">
+                    <a:blip r:embed="rId6" cstate="print">
                       <a:extLst>
                         <a:ext uri="{28A0092B-C50C-407E-A947-70E740481C1C}">
                           <a14:useLocalDpi xmlns:a14="http://schemas.microsoft.com/office/drawing/2010/main" val="0"/>
@@ -1001,7 +1157,7 @@
                   <pic:spPr bwMode="auto">
                     <a:xfrm>
                       <a:off x="0" y="0"/>
-                      <a:ext cx="4918921" cy="1535499"/>
+                      <a:ext cx="8245624" cy="2573968"/>
                     </a:xfrm>
                     <a:prstGeom prst="rect">
                       <a:avLst/>
@@ -1110,174 +1266,169 @@
         </w:rPr>
         <w:t xml:space="preserve"> </w:t>
       </w:r>
-      <m:oMath>
-        <m:f>
-          <m:fPr>
-            <m:ctrlPr>
-              <w:rPr>
-                <w:rFonts w:ascii="Cambria Math" w:hAnsi="Cambria Math"/>
-                <w:i/>
-                <w:sz w:val="24"/>
-                <w:szCs w:val="24"/>
-              </w:rPr>
-            </m:ctrlPr>
-          </m:fPr>
-          <m:num>
-            <m:sSub>
-              <m:sSubPr>
-                <m:ctrlPr>
-                  <w:rPr>
-                    <w:rFonts w:ascii="Cambria Math" w:hAnsi="Cambria Math"/>
-                    <w:i/>
-                    <w:sz w:val="24"/>
-                    <w:szCs w:val="24"/>
-                  </w:rPr>
-                </m:ctrlPr>
-              </m:sSubPr>
-              <m:e>
-                <m:r>
-                  <w:rPr>
-                    <w:rFonts w:ascii="Cambria Math" w:hAnsi="Cambria Math"/>
-                    <w:sz w:val="24"/>
-                    <w:szCs w:val="24"/>
-                  </w:rPr>
-                  <m:t>U</m:t>
-                </m:r>
-              </m:e>
-              <m:sub>
-                <m:r>
-                  <w:rPr>
-                    <w:rFonts w:ascii="Cambria Math" w:hAnsi="Cambria Math"/>
-                    <w:sz w:val="24"/>
-                    <w:szCs w:val="24"/>
-                  </w:rPr>
-                  <m:t>tach</m:t>
-                </m:r>
-              </m:sub>
-            </m:sSub>
-            <m:d>
-              <m:dPr>
-                <m:ctrlPr>
-                  <w:rPr>
-                    <w:rFonts w:ascii="Cambria Math" w:hAnsi="Cambria Math"/>
-                    <w:i/>
-                    <w:sz w:val="24"/>
-                    <w:szCs w:val="24"/>
-                  </w:rPr>
-                </m:ctrlPr>
-              </m:dPr>
-              <m:e>
-                <m:r>
-                  <w:rPr>
-                    <w:rFonts w:ascii="Cambria Math" w:hAnsi="Cambria Math"/>
-                    <w:sz w:val="24"/>
-                    <w:szCs w:val="24"/>
-                  </w:rPr>
-                  <m:t>s</m:t>
-                </m:r>
-              </m:e>
-            </m:d>
-          </m:num>
-          <m:den>
-            <m:sSub>
-              <m:sSubPr>
-                <m:ctrlPr>
-                  <w:rPr>
-                    <w:rFonts w:ascii="Cambria Math" w:hAnsi="Cambria Math"/>
-                    <w:i/>
-                    <w:sz w:val="24"/>
-                    <w:szCs w:val="24"/>
-                  </w:rPr>
-                </m:ctrlPr>
-              </m:sSubPr>
-              <m:e>
-                <m:r>
-                  <w:rPr>
-                    <w:rFonts w:ascii="Cambria Math" w:hAnsi="Cambria Math"/>
-                    <w:sz w:val="24"/>
-                    <w:szCs w:val="24"/>
-                  </w:rPr>
-                  <m:t>U</m:t>
-                </m:r>
-              </m:e>
-              <m:sub>
-                <m:r>
-                  <w:rPr>
-                    <w:rFonts w:ascii="Cambria Math" w:hAnsi="Cambria Math"/>
-                    <w:sz w:val="24"/>
-                    <w:szCs w:val="24"/>
-                  </w:rPr>
-                  <m:t>mot</m:t>
-                </m:r>
-              </m:sub>
-            </m:sSub>
-            <m:r>
-              <w:rPr>
-                <w:rFonts w:ascii="Cambria Math" w:hAnsi="Cambria Math"/>
-                <w:sz w:val="24"/>
-                <w:szCs w:val="24"/>
-              </w:rPr>
-              <m:t>(s)</m:t>
-            </m:r>
-          </m:den>
-        </m:f>
-        <m:r>
-          <w:rPr>
-            <w:rFonts w:ascii="Cambria Math" w:hAnsi="Cambria Math"/>
-            <w:sz w:val="24"/>
-            <w:szCs w:val="24"/>
-          </w:rPr>
-          <m:t>=</m:t>
-        </m:r>
-        <m:f>
-          <m:fPr>
-            <m:ctrlPr>
-              <w:rPr>
-                <w:rFonts w:ascii="Cambria Math" w:hAnsi="Cambria Math"/>
-                <w:i/>
-                <w:sz w:val="24"/>
-                <w:szCs w:val="24"/>
-              </w:rPr>
-            </m:ctrlPr>
-          </m:fPr>
-          <m:num>
-            <m:r>
-              <w:rPr>
-                <w:rFonts w:ascii="Cambria Math" w:hAnsi="Cambria Math"/>
-                <w:sz w:val="24"/>
-                <w:szCs w:val="24"/>
-              </w:rPr>
-              <m:t>1.993</m:t>
-            </m:r>
-          </m:num>
-          <m:den>
-            <m:r>
-              <w:rPr>
-                <w:rFonts w:ascii="Cambria Math" w:hAnsi="Cambria Math"/>
-                <w:sz w:val="24"/>
-                <w:szCs w:val="24"/>
-              </w:rPr>
-              <m:t>s</m:t>
-            </m:r>
-            <m:r>
-              <w:rPr>
-                <w:rFonts w:ascii="Cambria Math" w:hAnsi="Cambria Math"/>
-                <w:sz w:val="24"/>
-                <w:szCs w:val="24"/>
-              </w:rPr>
-              <m:t>+</m:t>
-            </m:r>
-            <m:r>
-              <w:rPr>
-                <w:rFonts w:ascii="Cambria Math" w:hAnsi="Cambria Math"/>
-                <w:sz w:val="24"/>
-                <w:szCs w:val="24"/>
-              </w:rPr>
-              <m:t>0-0299</m:t>
-            </m:r>
-          </m:den>
-        </m:f>
-      </m:oMath>
+    </w:p>
+    <w:p>
+      <w:pPr>
+        <w:pStyle w:val="ListParagraph"/>
+        <w:rPr>
+          <w:sz w:val="24"/>
+          <w:szCs w:val="24"/>
+        </w:rPr>
+      </w:pPr>
+      <m:oMathPara>
+        <m:oMath>
+          <m:f>
+            <m:fPr>
+              <m:ctrlPr>
+                <w:rPr>
+                  <w:rFonts w:ascii="Cambria Math" w:hAnsi="Cambria Math"/>
+                  <w:i/>
+                  <w:sz w:val="24"/>
+                  <w:szCs w:val="24"/>
+                </w:rPr>
+              </m:ctrlPr>
+            </m:fPr>
+            <m:num>
+              <m:sSub>
+                <m:sSubPr>
+                  <m:ctrlPr>
+                    <w:rPr>
+                      <w:rFonts w:ascii="Cambria Math" w:hAnsi="Cambria Math"/>
+                      <w:i/>
+                      <w:sz w:val="24"/>
+                      <w:szCs w:val="24"/>
+                    </w:rPr>
+                  </m:ctrlPr>
+                </m:sSubPr>
+                <m:e>
+                  <m:r>
+                    <w:rPr>
+                      <w:rFonts w:ascii="Cambria Math" w:hAnsi="Cambria Math"/>
+                      <w:sz w:val="24"/>
+                      <w:szCs w:val="24"/>
+                    </w:rPr>
+                    <m:t>U</m:t>
+                  </m:r>
+                </m:e>
+                <m:sub>
+                  <m:r>
+                    <w:rPr>
+                      <w:rFonts w:ascii="Cambria Math" w:hAnsi="Cambria Math"/>
+                      <w:sz w:val="24"/>
+                      <w:szCs w:val="24"/>
+                    </w:rPr>
+                    <m:t>tach</m:t>
+                  </m:r>
+                </m:sub>
+              </m:sSub>
+              <m:d>
+                <m:dPr>
+                  <m:ctrlPr>
+                    <w:rPr>
+                      <w:rFonts w:ascii="Cambria Math" w:hAnsi="Cambria Math"/>
+                      <w:i/>
+                      <w:sz w:val="24"/>
+                      <w:szCs w:val="24"/>
+                    </w:rPr>
+                  </m:ctrlPr>
+                </m:dPr>
+                <m:e>
+                  <m:r>
+                    <w:rPr>
+                      <w:rFonts w:ascii="Cambria Math" w:hAnsi="Cambria Math"/>
+                      <w:sz w:val="24"/>
+                      <w:szCs w:val="24"/>
+                    </w:rPr>
+                    <m:t>s</m:t>
+                  </m:r>
+                </m:e>
+              </m:d>
+            </m:num>
+            <m:den>
+              <m:sSub>
+                <m:sSubPr>
+                  <m:ctrlPr>
+                    <w:rPr>
+                      <w:rFonts w:ascii="Cambria Math" w:hAnsi="Cambria Math"/>
+                      <w:i/>
+                      <w:sz w:val="24"/>
+                      <w:szCs w:val="24"/>
+                    </w:rPr>
+                  </m:ctrlPr>
+                </m:sSubPr>
+                <m:e>
+                  <m:r>
+                    <w:rPr>
+                      <w:rFonts w:ascii="Cambria Math" w:hAnsi="Cambria Math"/>
+                      <w:sz w:val="24"/>
+                      <w:szCs w:val="24"/>
+                    </w:rPr>
+                    <m:t>U</m:t>
+                  </m:r>
+                </m:e>
+                <m:sub>
+                  <m:r>
+                    <w:rPr>
+                      <w:rFonts w:ascii="Cambria Math" w:hAnsi="Cambria Math"/>
+                      <w:sz w:val="24"/>
+                      <w:szCs w:val="24"/>
+                    </w:rPr>
+                    <m:t>mot</m:t>
+                  </m:r>
+                </m:sub>
+              </m:sSub>
+              <m:r>
+                <w:rPr>
+                  <w:rFonts w:ascii="Cambria Math" w:hAnsi="Cambria Math"/>
+                  <w:sz w:val="24"/>
+                  <w:szCs w:val="24"/>
+                </w:rPr>
+                <m:t>(s)</m:t>
+              </m:r>
+            </m:den>
+          </m:f>
+          <m:r>
+            <w:rPr>
+              <w:rFonts w:ascii="Cambria Math" w:hAnsi="Cambria Math"/>
+              <w:sz w:val="24"/>
+              <w:szCs w:val="24"/>
+            </w:rPr>
+            <m:t>=</m:t>
+          </m:r>
+          <m:f>
+            <m:fPr>
+              <m:ctrlPr>
+                <w:rPr>
+                  <w:rFonts w:ascii="Cambria Math" w:hAnsi="Cambria Math"/>
+                  <w:i/>
+                  <w:sz w:val="24"/>
+                  <w:szCs w:val="24"/>
+                </w:rPr>
+              </m:ctrlPr>
+            </m:fPr>
+            <m:num>
+              <m:r>
+                <w:rPr>
+                  <w:rFonts w:ascii="Cambria Math" w:hAnsi="Cambria Math"/>
+                  <w:sz w:val="24"/>
+                  <w:szCs w:val="24"/>
+                </w:rPr>
+                <m:t>1.993</m:t>
+              </m:r>
+            </m:num>
+            <m:den>
+              <m:r>
+                <w:rPr>
+                  <w:rFonts w:ascii="Cambria Math" w:hAnsi="Cambria Math"/>
+                  <w:sz w:val="24"/>
+                  <w:szCs w:val="24"/>
+                </w:rPr>
+                <m:t>s+0-0299</m:t>
+              </m:r>
+            </m:den>
+          </m:f>
+        </m:oMath>
+      </m:oMathPara>
     </w:p>
     <w:p>
       <w:pPr>
@@ -1421,149 +1572,153 @@
         <w:t>controller</w:t>
       </w:r>
       <w:proofErr w:type="spellEnd"/>
-      <w:r>
-        <w:rPr>
-          <w:sz w:val="24"/>
-          <w:szCs w:val="24"/>
-        </w:rPr>
-        <w:t xml:space="preserve"> </w:t>
-      </w:r>
-      <m:oMath>
-        <m:r>
-          <w:rPr>
-            <w:rFonts w:ascii="Cambria Math" w:hAnsi="Cambria Math"/>
-            <w:sz w:val="24"/>
-            <w:szCs w:val="24"/>
-          </w:rPr>
-          <m:t>D</m:t>
-        </m:r>
-        <m:d>
-          <m:dPr>
-            <m:ctrlPr>
-              <w:rPr>
-                <w:rFonts w:ascii="Cambria Math" w:hAnsi="Cambria Math"/>
-                <w:i/>
-                <w:sz w:val="24"/>
-                <w:szCs w:val="24"/>
-              </w:rPr>
-            </m:ctrlPr>
-          </m:dPr>
-          <m:e>
-            <m:r>
-              <w:rPr>
-                <w:rFonts w:ascii="Cambria Math" w:hAnsi="Cambria Math"/>
-                <w:sz w:val="24"/>
-                <w:szCs w:val="24"/>
-              </w:rPr>
-              <m:t>z</m:t>
-            </m:r>
-          </m:e>
-        </m:d>
-        <m:r>
-          <w:rPr>
-            <w:rFonts w:ascii="Cambria Math" w:hAnsi="Cambria Math"/>
-            <w:sz w:val="24"/>
-            <w:szCs w:val="24"/>
-          </w:rPr>
-          <m:t xml:space="preserve">= </m:t>
-        </m:r>
-        <m:f>
-          <m:fPr>
-            <m:ctrlPr>
-              <w:rPr>
-                <w:rFonts w:ascii="Cambria Math" w:hAnsi="Cambria Math"/>
-                <w:i/>
-                <w:sz w:val="24"/>
-                <w:szCs w:val="24"/>
-              </w:rPr>
-            </m:ctrlPr>
-          </m:fPr>
-          <m:num>
-            <m:r>
-              <w:rPr>
-                <w:rFonts w:ascii="Cambria Math" w:hAnsi="Cambria Math"/>
-                <w:sz w:val="24"/>
-                <w:szCs w:val="24"/>
-              </w:rPr>
-              <m:t>1.068-0.9315</m:t>
-            </m:r>
-            <m:sSup>
-              <m:sSupPr>
-                <m:ctrlPr>
-                  <w:rPr>
-                    <w:rFonts w:ascii="Cambria Math" w:hAnsi="Cambria Math"/>
-                    <w:i/>
-                    <w:sz w:val="24"/>
-                    <w:szCs w:val="24"/>
-                  </w:rPr>
-                </m:ctrlPr>
-              </m:sSupPr>
-              <m:e>
-                <m:r>
-                  <w:rPr>
-                    <w:rFonts w:ascii="Cambria Math" w:hAnsi="Cambria Math"/>
-                    <w:sz w:val="24"/>
-                    <w:szCs w:val="24"/>
-                  </w:rPr>
-                  <m:t>z</m:t>
-                </m:r>
-              </m:e>
-              <m:sup>
-                <m:r>
-                  <w:rPr>
-                    <w:rFonts w:ascii="Cambria Math" w:hAnsi="Cambria Math"/>
-                    <w:sz w:val="24"/>
-                    <w:szCs w:val="24"/>
-                  </w:rPr>
-                  <m:t>-1</m:t>
-                </m:r>
-              </m:sup>
-            </m:sSup>
-          </m:num>
-          <m:den>
-            <m:r>
-              <w:rPr>
-                <w:rFonts w:ascii="Cambria Math" w:hAnsi="Cambria Math"/>
-                <w:sz w:val="24"/>
-                <w:szCs w:val="24"/>
-              </w:rPr>
-              <m:t>1-</m:t>
-            </m:r>
-            <m:sSup>
-              <m:sSupPr>
-                <m:ctrlPr>
-                  <w:rPr>
-                    <w:rFonts w:ascii="Cambria Math" w:hAnsi="Cambria Math"/>
-                    <w:i/>
-                    <w:sz w:val="24"/>
-                    <w:szCs w:val="24"/>
-                  </w:rPr>
-                </m:ctrlPr>
-              </m:sSupPr>
-              <m:e>
-                <m:r>
-                  <w:rPr>
-                    <w:rFonts w:ascii="Cambria Math" w:hAnsi="Cambria Math"/>
-                    <w:sz w:val="24"/>
-                    <w:szCs w:val="24"/>
-                  </w:rPr>
-                  <m:t>z</m:t>
-                </m:r>
-              </m:e>
-              <m:sup>
-                <m:r>
-                  <w:rPr>
-                    <w:rFonts w:ascii="Cambria Math" w:hAnsi="Cambria Math"/>
-                    <w:sz w:val="24"/>
-                    <w:szCs w:val="24"/>
-                  </w:rPr>
-                  <m:t>-1</m:t>
-                </m:r>
-              </m:sup>
-            </m:sSup>
-          </m:den>
-        </m:f>
-      </m:oMath>
+    </w:p>
+    <w:p>
+      <w:pPr>
+        <w:pStyle w:val="ListParagraph"/>
+        <w:rPr>
+          <w:sz w:val="24"/>
+          <w:szCs w:val="24"/>
+        </w:rPr>
+      </w:pPr>
+      <m:oMathPara>
+        <m:oMath>
+          <m:r>
+            <w:rPr>
+              <w:rFonts w:ascii="Cambria Math" w:hAnsi="Cambria Math"/>
+              <w:sz w:val="24"/>
+              <w:szCs w:val="24"/>
+            </w:rPr>
+            <m:t>D</m:t>
+          </m:r>
+          <m:d>
+            <m:dPr>
+              <m:ctrlPr>
+                <w:rPr>
+                  <w:rFonts w:ascii="Cambria Math" w:hAnsi="Cambria Math"/>
+                  <w:i/>
+                  <w:sz w:val="24"/>
+                  <w:szCs w:val="24"/>
+                </w:rPr>
+              </m:ctrlPr>
+            </m:dPr>
+            <m:e>
+              <m:r>
+                <w:rPr>
+                  <w:rFonts w:ascii="Cambria Math" w:hAnsi="Cambria Math"/>
+                  <w:sz w:val="24"/>
+                  <w:szCs w:val="24"/>
+                </w:rPr>
+                <m:t>z</m:t>
+              </m:r>
+            </m:e>
+          </m:d>
+          <m:r>
+            <w:rPr>
+              <w:rFonts w:ascii="Cambria Math" w:hAnsi="Cambria Math"/>
+              <w:sz w:val="24"/>
+              <w:szCs w:val="24"/>
+            </w:rPr>
+            <m:t xml:space="preserve">= </m:t>
+          </m:r>
+          <m:f>
+            <m:fPr>
+              <m:ctrlPr>
+                <w:rPr>
+                  <w:rFonts w:ascii="Cambria Math" w:hAnsi="Cambria Math"/>
+                  <w:i/>
+                  <w:sz w:val="24"/>
+                  <w:szCs w:val="24"/>
+                </w:rPr>
+              </m:ctrlPr>
+            </m:fPr>
+            <m:num>
+              <m:r>
+                <w:rPr>
+                  <w:rFonts w:ascii="Cambria Math" w:hAnsi="Cambria Math"/>
+                  <w:sz w:val="24"/>
+                  <w:szCs w:val="24"/>
+                </w:rPr>
+                <m:t>1.068-0.9315</m:t>
+              </m:r>
+              <m:sSup>
+                <m:sSupPr>
+                  <m:ctrlPr>
+                    <w:rPr>
+                      <w:rFonts w:ascii="Cambria Math" w:hAnsi="Cambria Math"/>
+                      <w:i/>
+                      <w:sz w:val="24"/>
+                      <w:szCs w:val="24"/>
+                    </w:rPr>
+                  </m:ctrlPr>
+                </m:sSupPr>
+                <m:e>
+                  <m:r>
+                    <w:rPr>
+                      <w:rFonts w:ascii="Cambria Math" w:hAnsi="Cambria Math"/>
+                      <w:sz w:val="24"/>
+                      <w:szCs w:val="24"/>
+                    </w:rPr>
+                    <m:t>z</m:t>
+                  </m:r>
+                </m:e>
+                <m:sup>
+                  <m:r>
+                    <w:rPr>
+                      <w:rFonts w:ascii="Cambria Math" w:hAnsi="Cambria Math"/>
+                      <w:sz w:val="24"/>
+                      <w:szCs w:val="24"/>
+                    </w:rPr>
+                    <m:t>-1</m:t>
+                  </m:r>
+                </m:sup>
+              </m:sSup>
+            </m:num>
+            <m:den>
+              <m:r>
+                <w:rPr>
+                  <w:rFonts w:ascii="Cambria Math" w:hAnsi="Cambria Math"/>
+                  <w:sz w:val="24"/>
+                  <w:szCs w:val="24"/>
+                </w:rPr>
+                <m:t>1-</m:t>
+              </m:r>
+              <m:sSup>
+                <m:sSupPr>
+                  <m:ctrlPr>
+                    <w:rPr>
+                      <w:rFonts w:ascii="Cambria Math" w:hAnsi="Cambria Math"/>
+                      <w:i/>
+                      <w:sz w:val="24"/>
+                      <w:szCs w:val="24"/>
+                    </w:rPr>
+                  </m:ctrlPr>
+                </m:sSupPr>
+                <m:e>
+                  <m:r>
+                    <w:rPr>
+                      <w:rFonts w:ascii="Cambria Math" w:hAnsi="Cambria Math"/>
+                      <w:sz w:val="24"/>
+                      <w:szCs w:val="24"/>
+                    </w:rPr>
+                    <m:t>z</m:t>
+                  </m:r>
+                </m:e>
+                <m:sup>
+                  <m:r>
+                    <w:rPr>
+                      <w:rFonts w:ascii="Cambria Math" w:hAnsi="Cambria Math"/>
+                      <w:sz w:val="24"/>
+                      <w:szCs w:val="24"/>
+                    </w:rPr>
+                    <m:t>-1</m:t>
+                  </m:r>
+                </m:sup>
+              </m:sSup>
+            </m:den>
+          </m:f>
+        </m:oMath>
+      </m:oMathPara>
     </w:p>
     <w:p>
       <w:pPr>
@@ -1577,6 +1732,86 @@
           <w:szCs w:val="24"/>
         </w:rPr>
       </w:pPr>
+      <w:r>
+        <w:rPr>
+          <w:noProof/>
+          <w:sz w:val="24"/>
+          <w:szCs w:val="24"/>
+        </w:rPr>
+        <w:drawing>
+          <wp:anchor distT="0" distB="0" distL="114300" distR="114300" simplePos="0" relativeHeight="251659264" behindDoc="1" locked="0" layoutInCell="1" allowOverlap="1" wp14:anchorId="5FD08837" wp14:editId="6A9619ED">
+            <wp:simplePos x="0" y="0"/>
+            <wp:positionH relativeFrom="margin">
+              <wp:posOffset>-635</wp:posOffset>
+            </wp:positionH>
+            <wp:positionV relativeFrom="paragraph">
+              <wp:posOffset>315595</wp:posOffset>
+            </wp:positionV>
+            <wp:extent cx="5816600" cy="3166745"/>
+            <wp:effectExtent l="0" t="0" r="0" b="0"/>
+            <wp:wrapTight wrapText="bothSides">
+              <wp:wrapPolygon edited="0">
+                <wp:start x="0" y="0"/>
+                <wp:lineTo x="0" y="21440"/>
+                <wp:lineTo x="21506" y="21440"/>
+                <wp:lineTo x="21506" y="0"/>
+                <wp:lineTo x="0" y="0"/>
+              </wp:wrapPolygon>
+            </wp:wrapTight>
+            <wp:docPr id="8" name="Picture 8"/>
+            <wp:cNvGraphicFramePr>
+              <a:graphicFrameLocks xmlns:a="http://schemas.openxmlformats.org/drawingml/2006/main" noChangeAspect="1"/>
+            </wp:cNvGraphicFramePr>
+            <a:graphic xmlns:a="http://schemas.openxmlformats.org/drawingml/2006/main">
+              <a:graphicData uri="http://schemas.openxmlformats.org/drawingml/2006/picture">
+                <pic:pic xmlns:pic="http://schemas.openxmlformats.org/drawingml/2006/picture">
+                  <pic:nvPicPr>
+                    <pic:cNvPr id="0" name="Picture 7"/>
+                    <pic:cNvPicPr>
+                      <a:picLocks noChangeAspect="1" noChangeArrowheads="1"/>
+                    </pic:cNvPicPr>
+                  </pic:nvPicPr>
+                  <pic:blipFill rotWithShape="1">
+                    <a:blip r:embed="rId7" cstate="print">
+                      <a:extLst>
+                        <a:ext uri="{28A0092B-C50C-407E-A947-70E740481C1C}">
+                          <a14:useLocalDpi xmlns:a14="http://schemas.microsoft.com/office/drawing/2010/main" val="0"/>
+                        </a:ext>
+                      </a:extLst>
+                    </a:blip>
+                    <a:srcRect l="8592" r="7368"/>
+                    <a:stretch/>
+                  </pic:blipFill>
+                  <pic:spPr bwMode="auto">
+                    <a:xfrm>
+                      <a:off x="0" y="0"/>
+                      <a:ext cx="5816600" cy="3166745"/>
+                    </a:xfrm>
+                    <a:prstGeom prst="rect">
+                      <a:avLst/>
+                    </a:prstGeom>
+                    <a:noFill/>
+                    <a:ln>
+                      <a:noFill/>
+                    </a:ln>
+                    <a:extLst>
+                      <a:ext uri="{53640926-AAD7-44D8-BBD7-CCE9431645EC}">
+                        <a14:shadowObscured xmlns:a14="http://schemas.microsoft.com/office/drawing/2010/main"/>
+                      </a:ext>
+                    </a:extLst>
+                  </pic:spPr>
+                </pic:pic>
+              </a:graphicData>
+            </a:graphic>
+            <wp14:sizeRelH relativeFrom="page">
+              <wp14:pctWidth>0</wp14:pctWidth>
+            </wp14:sizeRelH>
+            <wp14:sizeRelV relativeFrom="page">
+              <wp14:pctHeight>0</wp14:pctHeight>
+            </wp14:sizeRelV>
+          </wp:anchor>
+        </w:drawing>
+      </w:r>
       <w:proofErr w:type="spellStart"/>
       <w:r>
         <w:rPr>
@@ -1594,96 +1829,87 @@
           <w:szCs w:val="24"/>
         </w:rPr>
       </w:pPr>
-    </w:p>
-    <w:p>
-      <w:pPr>
-        <w:rPr>
-          <w:sz w:val="24"/>
-          <w:szCs w:val="24"/>
-        </w:rPr>
-      </w:pPr>
+      <w:proofErr w:type="spellStart"/>
+      <w:r>
+        <w:rPr>
+          <w:sz w:val="24"/>
+          <w:szCs w:val="24"/>
+        </w:rPr>
+        <w:t>Group</w:t>
+      </w:r>
+      <w:proofErr w:type="spellEnd"/>
+      <w:r>
+        <w:rPr>
+          <w:sz w:val="24"/>
+          <w:szCs w:val="24"/>
+        </w:rPr>
+        <w:t xml:space="preserve"> 17</w:t>
+      </w:r>
+    </w:p>
+    <w:p>
+      <w:pPr>
+        <w:rPr>
+          <w:sz w:val="24"/>
+          <w:szCs w:val="24"/>
+        </w:rPr>
+      </w:pPr>
+      <w:proofErr w:type="spellStart"/>
+      <w:r>
+        <w:rPr>
+          <w:sz w:val="24"/>
+          <w:szCs w:val="24"/>
+        </w:rPr>
+        <w:t>Jakob</w:t>
+      </w:r>
+      <w:proofErr w:type="spellEnd"/>
+      <w:r>
+        <w:rPr>
+          <w:sz w:val="24"/>
+          <w:szCs w:val="24"/>
+        </w:rPr>
+        <w:t xml:space="preserve"> </w:t>
+      </w:r>
+      <w:proofErr w:type="spellStart"/>
+      <w:r>
+        <w:rPr>
+          <w:sz w:val="24"/>
+          <w:szCs w:val="24"/>
+        </w:rPr>
+        <w:t>Løfgren</w:t>
+      </w:r>
+      <w:proofErr w:type="spellEnd"/>
+      <w:r>
+        <w:rPr>
+          <w:sz w:val="24"/>
+          <w:szCs w:val="24"/>
+        </w:rPr>
+        <w:t xml:space="preserve">      </w:t>
+      </w:r>
+      <w:proofErr w:type="spellStart"/>
+      <w:r>
+        <w:rPr>
+          <w:sz w:val="24"/>
+          <w:szCs w:val="24"/>
+        </w:rPr>
+        <w:t>and</w:t>
+      </w:r>
+      <w:proofErr w:type="spellEnd"/>
+      <w:r>
+        <w:rPr>
+          <w:sz w:val="24"/>
+          <w:szCs w:val="24"/>
+        </w:rPr>
+        <w:t xml:space="preserve">     </w:t>
+      </w:r>
+      <w:r>
+        <w:rPr>
+          <w:sz w:val="24"/>
+          <w:szCs w:val="24"/>
+        </w:rPr>
+        <w:t>João Ramiro</w:t>
+      </w:r>
       <w:bookmarkStart w:id="0" w:name="_GoBack"/>
       <w:bookmarkEnd w:id="0"/>
-    </w:p>
-    <w:p>
-      <w:pPr>
-        <w:rPr>
-          <w:sz w:val="24"/>
-          <w:szCs w:val="24"/>
-        </w:rPr>
-      </w:pPr>
-    </w:p>
-    <w:p>
-      <w:pPr>
-        <w:rPr>
-          <w:sz w:val="24"/>
-          <w:szCs w:val="24"/>
-        </w:rPr>
-      </w:pPr>
-      <w:proofErr w:type="spellStart"/>
-      <w:r>
-        <w:rPr>
-          <w:sz w:val="24"/>
-          <w:szCs w:val="24"/>
-        </w:rPr>
-        <w:t>Group</w:t>
-      </w:r>
-      <w:proofErr w:type="spellEnd"/>
-      <w:r>
-        <w:rPr>
-          <w:sz w:val="24"/>
-          <w:szCs w:val="24"/>
-        </w:rPr>
-        <w:t xml:space="preserve"> 17</w:t>
-      </w:r>
-    </w:p>
-    <w:p>
-      <w:pPr>
-        <w:rPr>
-          <w:sz w:val="24"/>
-          <w:szCs w:val="24"/>
-        </w:rPr>
-      </w:pPr>
-      <w:proofErr w:type="spellStart"/>
-      <w:r>
-        <w:rPr>
-          <w:sz w:val="24"/>
-          <w:szCs w:val="24"/>
-        </w:rPr>
-        <w:t>Jakob</w:t>
-      </w:r>
-      <w:proofErr w:type="spellEnd"/>
-      <w:r>
-        <w:rPr>
-          <w:sz w:val="24"/>
-          <w:szCs w:val="24"/>
-        </w:rPr>
-        <w:t xml:space="preserve"> </w:t>
-      </w:r>
-      <w:proofErr w:type="spellStart"/>
-      <w:r>
-        <w:rPr>
-          <w:sz w:val="24"/>
-          <w:szCs w:val="24"/>
-        </w:rPr>
-        <w:t>Løfgren</w:t>
-      </w:r>
-      <w:proofErr w:type="spellEnd"/>
-    </w:p>
-    <w:p>
-      <w:pPr>
-        <w:rPr>
-          <w:sz w:val="24"/>
-          <w:szCs w:val="24"/>
-        </w:rPr>
-      </w:pPr>
-      <w:r>
-        <w:rPr>
-          <w:sz w:val="24"/>
-          <w:szCs w:val="24"/>
-        </w:rPr>
-        <w:t>João Ramiro</w:t>
-      </w:r>
     </w:p>
     <w:sectPr>
       <w:pgSz w:w="11906" w:h="16838"/>
